--- a/data_present_findings.docx
+++ b/data_present_findings.docx
@@ -381,23 +381,21 @@
           <w:rStyle w:val="Emphasis"/>
           <w:lang w:val="en-US"/>
         </w:rPr>
-        <w:t>the trend.</w:t>
-      </w:r>
-      <w:proofErr w:type="spellStart"/>
+        <w:t>the trend</w:t>
+      </w:r>
       <w:r>
         <w:rPr>
           <w:rStyle w:val="Emphasis"/>
           <w:lang w:val="en-US"/>
         </w:rPr>
-        <w:t xml:space="preserve"> N</w:t>
-      </w:r>
-      <w:proofErr w:type="spellEnd"/>
+        <w:t>. Each dot is a day of the growing season</w:t>
+      </w:r>
       <w:r>
         <w:rPr>
           <w:rStyle w:val="Emphasis"/>
           <w:lang w:val="en-US"/>
         </w:rPr>
-        <w:t xml:space="preserve">ote: the adjusted R-squared value is very small so </w:t>
+        <w:t xml:space="preserve">. Note: the adjusted R-squared value is very small so </w:t>
       </w:r>
       <w:r>
         <w:rPr>
@@ -729,13 +727,7 @@
         <w:rPr>
           <w:lang w:val="en-US"/>
         </w:rPr>
-        <w:t xml:space="preserve">. The correlation is small (adjusted R-squared &lt; 0.05) but there is strong evidence for it </w:t>
-      </w:r>
-      <w:r>
-        <w:rPr>
-          <w:lang w:val="en-US"/>
-        </w:rPr>
-        <w:t>(p-values &lt; 0.01).</w:t>
+        <w:t>. The correlation is small (adjusted R-squared &lt; 0.05) but there is strong evidence for it (p-values &lt; 0.01).</w:t>
       </w:r>
       <w:r>
         <w:rPr>
@@ -978,7 +970,7 @@
         </w:rPr>
         <w:br/>
       </w:r>
-      <w:hyperlink r:id="rId9" w:history="1">
+      <w:hyperlink r:id="rId9" w:anchor="ecm1351-bib-0058" w:history="1">
         <w:r>
           <w:rPr>
             <w:rStyle w:val="Hyperlink"/>
@@ -1311,6 +1303,7 @@
         <w:rPr>
           <w:lang w:val="en-US"/>
         </w:rPr>
+        <w:lastRenderedPageBreak/>
         <w:t>Code</w:t>
       </w:r>
     </w:p>
@@ -1351,7 +1344,6 @@
         <w:rPr>
           <w:lang w:val="en-US"/>
         </w:rPr>
-        <w:lastRenderedPageBreak/>
         <w:t>The second part of the analysis is done in R.</w:t>
       </w:r>
     </w:p>
@@ -2387,6 +2379,7 @@
   <w:style w:type="character" w:default="1" w:styleId="DefaultParagraphFont">
     <w:name w:val="Default Paragraph Font"/>
     <w:uiPriority w:val="1"/>
+    <w:semiHidden/>
     <w:unhideWhenUsed/>
   </w:style>
   <w:style w:type="table" w:default="1" w:styleId="TableNormal">
